--- a/Bylaw 1.docx
+++ b/Bylaw 1.docx
@@ -553,7 +553,17 @@
           <w:sz w:val="28"/>
           <w:szCs w:val="28"/>
         </w:rPr>
-        <w:t>May 12, 2017</w:t>
+        <w:t>May 11</w:t>
+      </w:r>
+      <w:bookmarkStart w:id="0" w:name="_GoBack"/>
+      <w:bookmarkEnd w:id="0"/>
+      <w:r>
+        <w:rPr>
+          <w:rFonts w:ascii="Garamond" w:hAnsi="Garamond"/>
+          <w:sz w:val="28"/>
+          <w:szCs w:val="28"/>
+        </w:rPr>
+        <w:t>, 2017</w:t>
       </w:r>
     </w:p>
     <w:p>
@@ -976,11 +986,11 @@
       <w:pPr>
         <w:pStyle w:val="Bylaw1"/>
       </w:pPr>
-      <w:bookmarkStart w:id="0" w:name="_Ref312772781"/>
+      <w:bookmarkStart w:id="1" w:name="_Ref312772781"/>
       <w:r>
         <w:t>MEMBERSHIP AND FEES</w:t>
       </w:r>
-      <w:bookmarkEnd w:id="0"/>
+      <w:bookmarkEnd w:id="1"/>
     </w:p>
     <w:p>
       <w:pPr>
@@ -1181,11 +1191,11 @@
       <w:pPr>
         <w:pStyle w:val="Bylaw2"/>
       </w:pPr>
-      <w:bookmarkStart w:id="1" w:name="_Ref331367638"/>
+      <w:bookmarkStart w:id="2" w:name="_Ref331367638"/>
       <w:r>
         <w:t>Fees</w:t>
       </w:r>
-      <w:bookmarkEnd w:id="1"/>
+      <w:bookmarkEnd w:id="2"/>
       <w:r>
         <w:t xml:space="preserve"> </w:t>
       </w:r>
@@ -1202,7 +1212,7 @@
       <w:pPr>
         <w:pStyle w:val="Bylaw3"/>
       </w:pPr>
-      <w:bookmarkStart w:id="2" w:name="_Ref331368849"/>
+      <w:bookmarkStart w:id="3" w:name="_Ref331368849"/>
       <w:r>
         <w:t>Upon a resolution of the Board of Directors, the Membership Fee for each subsequent year shall include a cost of living</w:t>
       </w:r>
@@ -1212,7 +1222,7 @@
       <w:r>
         <w:t xml:space="preserve"> by the Governing Council.</w:t>
       </w:r>
-      <w:bookmarkEnd w:id="2"/>
+      <w:bookmarkEnd w:id="3"/>
       <w:r>
         <w:t xml:space="preserve"> </w:t>
       </w:r>
@@ -1339,7 +1349,7 @@
         </w:rPr>
         <w:br w:type="page"/>
       </w:r>
-      <w:bookmarkStart w:id="3" w:name="_Ref312772799"/>
+      <w:bookmarkStart w:id="4" w:name="_Ref312772799"/>
     </w:p>
     <w:p>
       <w:pPr>
@@ -1358,7 +1368,7 @@
       <w:r>
         <w:t>GENERAL MEETINGS</w:t>
       </w:r>
-      <w:bookmarkEnd w:id="3"/>
+      <w:bookmarkEnd w:id="4"/>
     </w:p>
     <w:p>
       <w:pPr>
@@ -1522,7 +1532,7 @@
       <w:pPr>
         <w:pStyle w:val="Bylaw3"/>
       </w:pPr>
-      <w:bookmarkStart w:id="4" w:name="_Ref331368883"/>
+      <w:bookmarkStart w:id="5" w:name="_Ref331368883"/>
       <w:r>
         <w:t>R</w:t>
       </w:r>
@@ -1535,7 +1545,7 @@
       <w:r>
         <w:t xml:space="preserve"> specify the purpose of the General Meeting.</w:t>
       </w:r>
-      <w:bookmarkEnd w:id="4"/>
+      <w:bookmarkEnd w:id="5"/>
     </w:p>
     <w:p>
       <w:pPr>
@@ -1728,24 +1738,24 @@
       <w:pPr>
         <w:pStyle w:val="Bylaw3"/>
       </w:pPr>
-      <w:bookmarkStart w:id="5" w:name="_Ref331369896"/>
+      <w:bookmarkStart w:id="6" w:name="_Ref331369896"/>
       <w:r>
         <w:t>Notice shall be given at least fourteen (14) days prior to any General Meeting</w:t>
       </w:r>
       <w:r>
         <w:t>;</w:t>
       </w:r>
-      <w:bookmarkEnd w:id="5"/>
-    </w:p>
-    <w:p>
-      <w:pPr>
-        <w:pStyle w:val="Bylaw3"/>
-      </w:pPr>
-      <w:bookmarkStart w:id="6" w:name="_Ref331369922"/>
+      <w:bookmarkEnd w:id="6"/>
+    </w:p>
+    <w:p>
+      <w:pPr>
+        <w:pStyle w:val="Bylaw3"/>
+      </w:pPr>
+      <w:bookmarkStart w:id="7" w:name="_Ref331369922"/>
       <w:r>
         <w:t>Notice shall be given:</w:t>
       </w:r>
-      <w:bookmarkEnd w:id="6"/>
+      <w:bookmarkEnd w:id="7"/>
     </w:p>
     <w:p>
       <w:pPr>
@@ -2147,11 +2157,11 @@
       <w:pPr>
         <w:pStyle w:val="Bylaw1"/>
       </w:pPr>
-      <w:bookmarkStart w:id="7" w:name="_Ref312772828"/>
+      <w:bookmarkStart w:id="8" w:name="_Ref312772828"/>
       <w:r>
         <w:t>OFFICERS</w:t>
       </w:r>
-      <w:bookmarkEnd w:id="7"/>
+      <w:bookmarkEnd w:id="8"/>
     </w:p>
     <w:p>
       <w:pPr>
@@ -2193,14 +2203,14 @@
       <w:pPr>
         <w:pStyle w:val="Bylaw3"/>
       </w:pPr>
-      <w:bookmarkStart w:id="8" w:name="_Ref331369968"/>
+      <w:bookmarkStart w:id="9" w:name="_Ref331369968"/>
       <w:r>
         <w:t>I</w:t>
       </w:r>
       <w:r>
         <w:t>n case of infirmity, death, resignation, or other form of ineligibility of an Officer other than the President:</w:t>
       </w:r>
-      <w:bookmarkEnd w:id="8"/>
+      <w:bookmarkEnd w:id="9"/>
     </w:p>
     <w:p>
       <w:pPr>
@@ -2360,7 +2370,7 @@
       <w:pPr>
         <w:pStyle w:val="Bylaw3"/>
       </w:pPr>
-      <w:bookmarkStart w:id="9" w:name="_Ref331370014"/>
+      <w:bookmarkStart w:id="10" w:name="_Ref331370014"/>
       <w:r>
         <w:t xml:space="preserve">Each Officer </w:t>
       </w:r>
@@ -2370,7 +2380,7 @@
       <w:r>
         <w:t xml:space="preserve"> be enrolled in full time in the September of his term of Office and thereafter.</w:t>
       </w:r>
-      <w:bookmarkEnd w:id="9"/>
+      <w:bookmarkEnd w:id="10"/>
     </w:p>
     <w:p>
       <w:pPr>
@@ -2531,11 +2541,11 @@
       <w:pPr>
         <w:pStyle w:val="Bylaw3"/>
       </w:pPr>
-      <w:bookmarkStart w:id="10" w:name="_Ref331369994"/>
+      <w:bookmarkStart w:id="11" w:name="_Ref331369994"/>
       <w:r>
         <w:t>In case of infirmity, death, resignation, or other form of ineligibility of the President:</w:t>
       </w:r>
-      <w:bookmarkEnd w:id="10"/>
+      <w:bookmarkEnd w:id="11"/>
     </w:p>
     <w:p>
       <w:pPr>
@@ -2629,14 +2639,14 @@
       <w:pPr>
         <w:pStyle w:val="Bylaw3"/>
       </w:pPr>
-      <w:bookmarkStart w:id="11" w:name="_Ref331370125"/>
+      <w:bookmarkStart w:id="12" w:name="_Ref331370125"/>
       <w:r>
         <w:t>In accordance with the Not-for-Profit Corporations Act of Ontario and generally accepted accounting principles, the Vice-President Finance shall be responsible for the keeping of all accounting records with respect to all financial and like transactions of the Society</w:t>
       </w:r>
       <w:r>
         <w:t>.</w:t>
       </w:r>
-      <w:bookmarkEnd w:id="11"/>
+      <w:bookmarkEnd w:id="12"/>
     </w:p>
     <w:p>
       <w:pPr>
@@ -3079,11 +3089,11 @@
       <w:pPr>
         <w:pStyle w:val="Bylaw1"/>
       </w:pPr>
-      <w:bookmarkStart w:id="12" w:name="_Ref312772848"/>
+      <w:bookmarkStart w:id="13" w:name="_Ref312772848"/>
       <w:r>
         <w:t>BOARD OF DIRECTORS</w:t>
       </w:r>
-      <w:bookmarkEnd w:id="12"/>
+      <w:bookmarkEnd w:id="13"/>
     </w:p>
     <w:p>
       <w:pPr>
@@ -4083,12 +4093,7 @@
         <w:pStyle w:val="Bylaw4"/>
       </w:pPr>
       <w:r>
-        <w:t>Absence without regrets from two (2) regular meetings of the Board o</w:t>
-      </w:r>
-      <w:bookmarkStart w:id="13" w:name="_GoBack"/>
-      <w:bookmarkEnd w:id="13"/>
-      <w:r>
-        <w:t>f Directors.</w:t>
+        <w:t>Absence without regrets from two (2) regular meetings of the Board of Directors.</w:t>
       </w:r>
     </w:p>
     <w:p>
@@ -5456,7 +5461,7 @@
         <w:rFonts w:ascii="Garamond" w:hAnsi="Garamond"/>
         <w:noProof/>
       </w:rPr>
-      <w:t>12</w:t>
+      <w:t>1</w:t>
     </w:r>
     <w:r>
       <w:rPr>
@@ -10868,7 +10873,7 @@
 </file>
 
 <file path=customXml/itemProps3.xml><?xml version="1.0" encoding="utf-8"?>
-<ds:datastoreItem xmlns:ds="http://schemas.openxmlformats.org/officeDocument/2006/customXml" ds:itemID="{9C582849-13DA-5F4B-98C2-C8EE7A77CBAF}">
+<ds:datastoreItem xmlns:ds="http://schemas.openxmlformats.org/officeDocument/2006/customXml" ds:itemID="{6CFA2332-02FD-A743-9C9F-CCDAD428D672}">
   <ds:schemaRefs>
     <ds:schemaRef ds:uri="http://schemas.openxmlformats.org/officeDocument/2006/bibliography"/>
   </ds:schemaRefs>

--- a/Bylaw 1.docx
+++ b/Bylaw 1.docx
@@ -553,7 +553,7 @@
           <w:sz w:val="28"/>
           <w:szCs w:val="28"/>
         </w:rPr>
-        <w:t>May 11</w:t>
+        <w:t>May 12</w:t>
       </w:r>
       <w:bookmarkStart w:id="0" w:name="_GoBack"/>
       <w:bookmarkEnd w:id="0"/>
@@ -5461,7 +5461,7 @@
         <w:rFonts w:ascii="Garamond" w:hAnsi="Garamond"/>
         <w:noProof/>
       </w:rPr>
-      <w:t>1</w:t>
+      <w:t>14</w:t>
     </w:r>
     <w:r>
       <w:rPr>
@@ -10873,7 +10873,7 @@
 </file>
 
 <file path=customXml/itemProps3.xml><?xml version="1.0" encoding="utf-8"?>
-<ds:datastoreItem xmlns:ds="http://schemas.openxmlformats.org/officeDocument/2006/customXml" ds:itemID="{6CFA2332-02FD-A743-9C9F-CCDAD428D672}">
+<ds:datastoreItem xmlns:ds="http://schemas.openxmlformats.org/officeDocument/2006/customXml" ds:itemID="{72820F9B-2AF1-004F-BD97-0A51C1944F90}">
   <ds:schemaRefs>
     <ds:schemaRef ds:uri="http://schemas.openxmlformats.org/officeDocument/2006/bibliography"/>
   </ds:schemaRefs>
